--- a/doc/Bericht/05_Technischer Bericht/07_Realisierung und test/Testszenario.docx
+++ b/doc/Bericht/05_Technischer Bericht/07_Realisierung und test/Testszenario.docx
@@ -6,16 +6,22 @@
       <w:pPr>
         <w:pStyle w:val="Heading2"/>
       </w:pPr>
-      <w:bookmarkStart w:id="0" w:name="_GoBack"/>
-      <w:bookmarkEnd w:id="0"/>
       <w:r>
-        <w:t>Formativer empirischer Test für die Video Wall</w:t>
+        <w:t>Formativer empirischer Test für die Video</w:t>
+      </w:r>
+      <w:r>
+        <w:t>w</w:t>
+      </w:r>
+      <w:r>
+        <w:t>all</w:t>
       </w:r>
     </w:p>
     <w:p>
       <w:pPr>
         <w:pStyle w:val="Heading3"/>
       </w:pPr>
+      <w:bookmarkStart w:id="0" w:name="_GoBack"/>
+      <w:bookmarkEnd w:id="0"/>
       <w:r>
         <w:t>Testszenario</w:t>
       </w:r>
@@ -73,7 +79,13 @@
         <w:t>).</w:t>
       </w:r>
       <w:r>
-        <w:t xml:space="preserve"> Du bist neugierig und möchtest herausfinden, was die Video Wall alles für Funktionen bietet.</w:t>
+        <w:t xml:space="preserve"> Du bist neugierig und möchtest herausfinden, was die Video</w:t>
+      </w:r>
+      <w:r>
+        <w:t>w</w:t>
+      </w:r>
+      <w:r>
+        <w:t>all alles für Funktionen bietet.</w:t>
       </w:r>
     </w:p>
     <w:p/>
@@ -121,7 +133,13 @@
       <w:pStyle w:val="Footer"/>
     </w:pPr>
     <w:r>
-      <w:t>Video Wall</w:t>
+      <w:t>Video</w:t>
+    </w:r>
+    <w:r>
+      <w:t>w</w:t>
+    </w:r>
+    <w:r>
+      <w:t>all</w:t>
     </w:r>
     <w:r>
       <w:t xml:space="preserve"> - </w:t>
@@ -145,7 +163,7 @@
       <w:rPr>
         <w:noProof/>
       </w:rPr>
-      <w:t>27. März 2012</w:t>
+      <w:t>31. Mai 2012</w:t>
     </w:r>
     <w:r>
       <w:fldChar w:fldCharType="end"/>
@@ -197,16 +215,34 @@
       </w:rPr>
       <w:t xml:space="preserve"> von </w:t>
     </w:r>
-    <w:fldSimple w:instr="NUMPAGES  \* Arabic  \* MERGEFORMAT">
-      <w:r>
-        <w:rPr>
-          <w:b/>
-          <w:noProof/>
-          <w:lang w:val="de-DE"/>
-        </w:rPr>
-        <w:t>1</w:t>
-      </w:r>
-    </w:fldSimple>
+    <w:r>
+      <w:fldChar w:fldCharType="begin"/>
+    </w:r>
+    <w:r>
+      <w:instrText>NUMPAGES  \* Arabi</w:instrText>
+    </w:r>
+    <w:r>
+      <w:instrText>c  \* MERGEFORMAT</w:instrText>
+    </w:r>
+    <w:r>
+      <w:fldChar w:fldCharType="separate"/>
+    </w:r>
+    <w:r>
+      <w:rPr>
+        <w:b/>
+        <w:noProof/>
+        <w:lang w:val="de-DE"/>
+      </w:rPr>
+      <w:t>1</w:t>
+    </w:r>
+    <w:r>
+      <w:rPr>
+        <w:b/>
+        <w:noProof/>
+        <w:lang w:val="de-DE"/>
+      </w:rPr>
+      <w:fldChar w:fldCharType="end"/>
+    </w:r>
   </w:p>
 </w:ftr>
 </file>
@@ -4009,7 +4045,7 @@
 </file>
 
 <file path=customXml/itemProps1.xml><?xml version="1.0" encoding="utf-8"?>
-<ds:datastoreItem xmlns:ds="http://schemas.openxmlformats.org/officeDocument/2006/customXml" ds:itemID="{6E3FA448-72BA-4CC4-9AFE-4574CA3BC7D2}">
+<ds:datastoreItem xmlns:ds="http://schemas.openxmlformats.org/officeDocument/2006/customXml" ds:itemID="{39CBF0B4-2AE9-4A5E-AAF6-19A39B609124}">
   <ds:schemaRefs>
     <ds:schemaRef ds:uri="http://schemas.openxmlformats.org/officeDocument/2006/bibliography"/>
   </ds:schemaRefs>
